--- a/Sean/Chapter 1/technology_plan.docx
+++ b/Sean/Chapter 1/technology_plan.docx
@@ -157,11 +157,11 @@
       <w:r>
         <w:t xml:space="preserve"> </w:t>
       </w:r>
-      <w:proofErr w:type="spellStart"/>
-      <w:r>
-        <w:t>Agrculture</w:t>
-      </w:r>
-      <w:proofErr w:type="spellEnd"/>
+      <w:r>
+        <w:t>Agriculture</w:t>
+      </w:r>
+      <w:bookmarkStart w:id="0" w:name="_GoBack"/>
+      <w:bookmarkEnd w:id="0"/>
     </w:p>
     <w:p>
       <w:pPr>
@@ -2150,8 +2150,6 @@
           </mc:Fallback>
         </mc:AlternateContent>
       </w:r>
-      <w:bookmarkStart w:id="0" w:name="_GoBack"/>
-      <w:bookmarkEnd w:id="0"/>
       <w:r>
         <w:rPr>
           <w:noProof/>
@@ -4049,4 +4047,16 @@
     </a:ext>
   </a:extLst>
 </a:theme>
+</file>
+
+<file path=customXml/item1.xml><?xml version="1.0" encoding="utf-8"?>
+<b:Sources xmlns:b="http://schemas.openxmlformats.org/officeDocument/2006/bibliography" xmlns="http://schemas.openxmlformats.org/officeDocument/2006/bibliography" SelectedStyle="\APASixthEditionOfficeOnline.xsl" StyleName="APA" Version="6"/>
+</file>
+
+<file path=customXml/itemProps1.xml><?xml version="1.0" encoding="utf-8"?>
+<ds:datastoreItem xmlns:ds="http://schemas.openxmlformats.org/officeDocument/2006/customXml" ds:itemID="{92AA3707-BBFB-48A5-8115-F0F2712CE4BA}">
+  <ds:schemaRefs>
+    <ds:schemaRef ds:uri="http://schemas.openxmlformats.org/officeDocument/2006/bibliography"/>
+  </ds:schemaRefs>
+</ds:datastoreItem>
 </file>